--- a/source/docx/doc (1451).docx
+++ b/source/docx/doc (1451).docx
@@ -1432,7 +1432,7 @@
                 <w:rFonts w:ascii="Times New Roman" w:hAnsi="Times New Roman" w:cs="Times New Roman"/>
                 <w:color w:val="000000"/>
               </w:rPr>
-              <w:t>11601580030000974</w:t>
+              <w:t>120153101338</w:t>
             </w:r>
           </w:p>
         </w:tc>
@@ -1485,7 +1485,14 @@
                 <w:rFonts w:ascii="Times New Roman" w:hAnsi="Times New Roman" w:cs="Times New Roman"/>
                 <w:color w:val="000000"/>
               </w:rPr>
-              <w:t>26.08</w:t>
+              <w:t>08</w:t>
+            </w:r>
+            <w:r>
+              <w:rPr>
+                <w:rFonts w:ascii="Times New Roman" w:hAnsi="Times New Roman" w:cs="Times New Roman"/>
+                <w:color w:val="000000"/>
+              </w:rPr>
+              <w:t>.12</w:t>
             </w:r>
             <w:r>
               <w:rPr>
@@ -1506,7 +1513,7 @@
                 <w:rFonts w:ascii="Times New Roman" w:hAnsi="Times New Roman" w:cs="Times New Roman"/>
                 <w:color w:val="000000"/>
               </w:rPr>
-              <w:t>6</w:t>
+              <w:t>5</w:t>
             </w:r>
           </w:p>
         </w:tc>
@@ -1533,7 +1540,7 @@
                 <w:rFonts w:ascii="Times New Roman" w:hAnsi="Times New Roman" w:cs="Times New Roman"/>
                 <w:color w:val="000000"/>
               </w:rPr>
-              <w:t>26</w:t>
+              <w:t>11</w:t>
             </w:r>
             <w:r>
               <w:rPr>
@@ -1547,7 +1554,7 @@
                 <w:rFonts w:ascii="Times New Roman" w:hAnsi="Times New Roman" w:cs="Times New Roman"/>
                 <w:color w:val="000000"/>
               </w:rPr>
-              <w:t>04</w:t>
+              <w:t>01</w:t>
             </w:r>
             <w:r>
               <w:rPr>
@@ -1568,7 +1575,7 @@
                 <w:rFonts w:ascii="Times New Roman" w:hAnsi="Times New Roman" w:cs="Times New Roman"/>
                 <w:color w:val="000000"/>
               </w:rPr>
-              <w:t>7</w:t>
+              <w:t>6</w:t>
             </w:r>
           </w:p>
         </w:tc>
@@ -1596,7 +1603,7 @@
                 <w:rFonts w:ascii="Times New Roman" w:hAnsi="Times New Roman" w:cs="Times New Roman"/>
                 <w:color w:val="000000"/>
               </w:rPr>
-              <w:t>113</w:t>
+              <w:t>52</w:t>
             </w:r>
           </w:p>
         </w:tc>
@@ -1613,18 +1620,17 @@
           <w:p>
             <w:pPr>
               <w:spacing w:after="0" w:line="240" w:lineRule="auto"/>
-              <w:jc w:val="center"/>
-              <w:rPr>
-                <w:rFonts w:ascii="Times New Roman" w:hAnsi="Times New Roman" w:cs="Times New Roman"/>
-                <w:color w:val="000000"/>
-              </w:rPr>
-            </w:pPr>
-            <w:r>
-              <w:rPr>
-                <w:rFonts w:ascii="Times New Roman" w:hAnsi="Times New Roman" w:cs="Times New Roman"/>
-                <w:color w:val="000000"/>
-              </w:rPr>
-              <w:t>сто тринадцать</w:t>
+              <w:rPr>
+                <w:rFonts w:ascii="Times New Roman" w:hAnsi="Times New Roman" w:cs="Times New Roman"/>
+                <w:color w:val="000000"/>
+              </w:rPr>
+            </w:pPr>
+            <w:r>
+              <w:rPr>
+                <w:rFonts w:ascii="Times New Roman" w:hAnsi="Times New Roman" w:cs="Times New Roman"/>
+                <w:color w:val="000000"/>
+              </w:rPr>
+              <w:t>пятьдесят два</w:t>
             </w:r>
           </w:p>
         </w:tc>
@@ -3503,7 +3509,7 @@
 </file>
 
 <file path=customXml/itemProps1.xml><?xml version="1.0" encoding="utf-8"?>
-<ds:datastoreItem xmlns:ds="http://schemas.openxmlformats.org/officeDocument/2006/customXml" ds:itemID="{F3609ABD-B8ED-4DBE-8571-D02953853EF7}">
+<ds:datastoreItem xmlns:ds="http://schemas.openxmlformats.org/officeDocument/2006/customXml" ds:itemID="{E82FD1EC-C830-445A-9A56-6F7B1EC32EA0}">
   <ds:schemaRefs>
     <ds:schemaRef ds:uri="http://schemas.openxmlformats.org/officeDocument/2006/bibliography"/>
   </ds:schemaRefs>
